--- a/document/外文翻译-齐一帆.docx
+++ b/document/外文翻译-齐一帆.docx
@@ -2015,33 +2015,6 @@
     </w:p>
     <w:p>
       <w:pPr>
-        <w:pStyle w:val="5"/>
-        <w:keepNext w:val="0"/>
-        <w:keepLines w:val="0"/>
-        <w:widowControl/>
-        <w:suppressLineNumbers w:val="0"/>
-        <w:pBdr>
-          <w:top w:val="none" w:color="auto" w:sz="0" w:space="0"/>
-          <w:left w:val="none" w:color="auto" w:sz="0" w:space="0"/>
-          <w:bottom w:val="none" w:color="auto" w:sz="0" w:space="0"/>
-          <w:right w:val="none" w:color="auto" w:sz="0" w:space="0"/>
-        </w:pBdr>
-        <w:spacing w:before="0" w:beforeAutospacing="0" w:after="0" w:afterAutospacing="0" w:line="20" w:lineRule="atLeast"/>
-        <w:ind w:left="0" w:right="0" w:firstLine="480" w:firstLineChars="200"/>
-        <w:rPr>
-          <w:rFonts w:hint="default" w:ascii="宋体" w:hAnsi="宋体" w:eastAsia="宋体" w:cs="宋体"/>
-          <w:b w:val="0"/>
-          <w:bCs w:val="0"/>
-          <w:color w:val="000000"/>
-          <w:kern w:val="0"/>
-          <w:sz w:val="24"/>
-          <w:szCs w:val="24"/>
-          <w:lang w:val="en-US" w:eastAsia="zh-CN" w:bidi="ar"/>
-        </w:rPr>
-      </w:pPr>
-    </w:p>
-    <w:p>
-      <w:pPr>
         <w:keepNext w:val="0"/>
         <w:keepLines w:val="0"/>
         <w:pageBreakBefore w:val="0"/>
@@ -2057,7 +2030,6 @@
         <w:adjustRightInd/>
         <w:snapToGrid/>
         <w:spacing w:line="360" w:lineRule="auto"/>
-        <w:ind w:firstLine="420" w:firstLineChars="200"/>
         <w:jc w:val="left"/>
         <w:textAlignment w:val="auto"/>
       </w:pPr>
@@ -2178,9 +2150,13 @@
         <w:adjustRightInd/>
         <w:snapToGrid/>
         <w:spacing w:line="360" w:lineRule="auto"/>
-        <w:ind w:leftChars="0"/>
-        <w:jc w:val="both"/>
+        <w:ind w:left="210" w:leftChars="0" w:hanging="210" w:hangingChars="100"/>
+        <w:jc w:val="center"/>
         <w:textAlignment w:val="auto"/>
+        <w:rPr>
+          <w:rFonts w:hint="eastAsia" w:eastAsiaTheme="minorEastAsia"/>
+          <w:lang w:val="en-US" w:eastAsia="zh-CN"/>
+        </w:rPr>
       </w:pPr>
       <w:r>
         <w:drawing>
@@ -2225,37 +2201,13 @@
           </wp:inline>
         </w:drawing>
       </w:r>
-    </w:p>
-    <w:p>
-      <w:pPr>
-        <w:pStyle w:val="3"/>
-        <w:keepNext w:val="0"/>
-        <w:keepLines w:val="0"/>
-        <w:pageBreakBefore w:val="0"/>
-        <w:widowControl/>
-        <w:numPr>
-          <w:ilvl w:val="0"/>
-          <w:numId w:val="0"/>
-        </w:numPr>
-        <w:suppressLineNumbers w:val="0"/>
-        <w:kinsoku/>
-        <w:wordWrap/>
-        <w:overflowPunct/>
-        <w:topLinePunct w:val="0"/>
-        <w:autoSpaceDE/>
-        <w:autoSpaceDN/>
-        <w:bidi w:val="0"/>
-        <w:adjustRightInd/>
-        <w:snapToGrid/>
-        <w:spacing w:line="360" w:lineRule="auto"/>
-        <w:ind w:leftChars="0"/>
-        <w:jc w:val="center"/>
-        <w:textAlignment w:val="auto"/>
-        <w:rPr>
-          <w:rFonts w:hint="eastAsia" w:eastAsiaTheme="minorEastAsia"/>
+      <w:r>
+        <w:rPr>
+          <w:rFonts w:hint="eastAsia"/>
           <w:lang w:val="en-US" w:eastAsia="zh-CN"/>
         </w:rPr>
-      </w:pPr>
+        <w:t xml:space="preserve">       </w:t>
+      </w:r>
       <w:r>
         <w:t xml:space="preserve">图 </w:t>
       </w:r>
@@ -3068,11 +3020,12 @@
         <w:jc w:val="both"/>
         <w:textAlignment w:val="auto"/>
       </w:pPr>
+      <w:bookmarkStart w:id="0" w:name="_GoBack"/>
       <w:r>
         <w:drawing>
           <wp:inline distT="0" distB="0" distL="114300" distR="114300">
-            <wp:extent cx="5273040" cy="6205220"/>
-            <wp:effectExtent l="0" t="0" r="3810" b="5080"/>
+            <wp:extent cx="5779770" cy="6978650"/>
+            <wp:effectExtent l="0" t="0" r="11430" b="12700"/>
             <wp:docPr id="18" name="图片 7"/>
             <wp:cNvGraphicFramePr>
               <a:graphicFrameLocks xmlns:a="http://schemas.openxmlformats.org/drawingml/2006/main" noChangeAspect="1"/>
@@ -3095,7 +3048,7 @@
                   <pic:spPr>
                     <a:xfrm>
                       <a:off x="0" y="0"/>
-                      <a:ext cx="5273040" cy="6205220"/>
+                      <a:ext cx="5779770" cy="6978650"/>
                     </a:xfrm>
                     <a:prstGeom prst="rect">
                       <a:avLst/>
@@ -3111,6 +3064,7 @@
           </wp:inline>
         </w:drawing>
       </w:r>
+      <w:bookmarkEnd w:id="0"/>
     </w:p>
     <w:p>
       <w:pPr>
@@ -3413,47 +3367,53 @@
         <w:spacing w:before="0" w:beforeAutospacing="0" w:after="0" w:afterAutospacing="0" w:line="20" w:lineRule="atLeast"/>
         <w:ind w:left="0" w:right="0" w:firstLine="480" w:firstLineChars="200"/>
         <w:rPr>
-          <w:rFonts w:hint="default" w:ascii="宋体" w:hAnsi="宋体" w:eastAsia="宋体" w:cs="宋体"/>
-          <w:b w:val="0"/>
-          <w:bCs w:val="0"/>
-          <w:color w:val="000000"/>
-          <w:kern w:val="0"/>
-          <w:sz w:val="24"/>
-          <w:szCs w:val="24"/>
-          <w:lang w:val="en-US" w:eastAsia="zh-CN" w:bidi="ar"/>
-        </w:rPr>
-      </w:pPr>
-      <w:r>
-        <w:rPr>
-          <w:rFonts w:hint="default" w:ascii="宋体" w:hAnsi="宋体" w:eastAsia="宋体" w:cs="宋体"/>
-          <w:b w:val="0"/>
-          <w:bCs w:val="0"/>
-          <w:color w:val="000000"/>
-          <w:kern w:val="0"/>
-          <w:sz w:val="24"/>
-          <w:szCs w:val="24"/>
-          <w:lang w:val="en-US" w:eastAsia="zh-CN" w:bidi="ar"/>
-        </w:rPr>
-        <w:t>此外，学院/小型机构的图书馆可以作为“软件即服务”（SaaS）应用程序访问基于云的LMS软件服务，为教职员工、本科生和研究生和研究学者，利用书籍、期刊、论文的在线目录，帮助他们利用图书馆资源和服务;通过门户网站访问全文电子资源以及其他相关资源和设施。 拟议的模式应使学院/小型机构的图书馆能够以最少的资金和技术参与，向其母机构的利益攸关方提供图书馆服务，而不受地理障碍的影响。</w:t>
-      </w:r>
-    </w:p>
-    <w:p>
-      <w:pPr>
-        <w:pStyle w:val="3"/>
-        <w:ind w:firstLine="400" w:firstLineChars="200"/>
-        <w:jc w:val="center"/>
-        <w:rPr>
           <w:rFonts w:hint="eastAsia"/>
           <w:lang w:eastAsia="zh-CN"/>
         </w:rPr>
       </w:pPr>
-    </w:p>
-    <w:p>
+      <w:r>
+        <w:rPr>
+          <w:rFonts w:hint="default" w:ascii="宋体" w:hAnsi="宋体" w:eastAsia="宋体" w:cs="宋体"/>
+          <w:b w:val="0"/>
+          <w:bCs w:val="0"/>
+          <w:color w:val="000000"/>
+          <w:kern w:val="0"/>
+          <w:sz w:val="24"/>
+          <w:szCs w:val="24"/>
+          <w:lang w:val="en-US" w:eastAsia="zh-CN" w:bidi="ar"/>
+        </w:rPr>
+        <w:t>此外，学院/小型机构的图书馆可以作为“软件即服务”（SaaS）应用程序访问基于云的LMS软件服务，为教职员工、本科生和研究生和研究学者，利用书籍、期刊、论文的在线目录，帮助他们利用图书馆资源和服务;通过门户网站访问全文电子资源以及其他相关资源和设施。 拟议的模式应使学院/小型机构的图书馆能够以最少的资金和技术参与，向其母机构的利益攸关方提供图书馆服务，而不受地理障碍的影响。</w:t>
+      </w:r>
+    </w:p>
+    <w:p>
+      <w:pPr>
+        <w:jc w:val="center"/>
+        <w:rPr>
+          <w:rFonts w:hint="eastAsia" w:eastAsiaTheme="minorEastAsia"/>
+          <w:lang w:eastAsia="zh-CN"/>
+        </w:rPr>
+      </w:pPr>
       <w:r>
         <w:drawing>
-          <wp:inline distT="0" distB="0" distL="114300" distR="114300">
-            <wp:extent cx="5268595" cy="5951855"/>
-            <wp:effectExtent l="0" t="0" r="8255" b="10795"/>
+          <wp:anchor distT="0" distB="0" distL="114300" distR="114300" simplePos="0" relativeHeight="251659264" behindDoc="1" locked="0" layoutInCell="1" allowOverlap="1">
+            <wp:simplePos x="0" y="0"/>
+            <wp:positionH relativeFrom="column">
+              <wp:posOffset>0</wp:posOffset>
+            </wp:positionH>
+            <wp:positionV relativeFrom="paragraph">
+              <wp:posOffset>-7736205</wp:posOffset>
+            </wp:positionV>
+            <wp:extent cx="5187950" cy="5290185"/>
+            <wp:effectExtent l="0" t="0" r="12700" b="43815"/>
+            <wp:wrapTight wrapText="bothSides">
+              <wp:wrapPolygon>
+                <wp:start x="0" y="0"/>
+                <wp:lineTo x="0" y="21546"/>
+                <wp:lineTo x="21494" y="21546"/>
+                <wp:lineTo x="21494" y="0"/>
+                <wp:lineTo x="0" y="0"/>
+              </wp:wrapPolygon>
+            </wp:wrapTight>
             <wp:docPr id="20" name="图片 9"/>
             <wp:cNvGraphicFramePr>
               <a:graphicFrameLocks xmlns:a="http://schemas.openxmlformats.org/drawingml/2006/main" noChangeAspect="1"/>
@@ -3476,7 +3436,7 @@
                   <pic:spPr>
                     <a:xfrm>
                       <a:off x="0" y="0"/>
-                      <a:ext cx="5268595" cy="5951855"/>
+                      <a:ext cx="5187950" cy="5290185"/>
                     </a:xfrm>
                     <a:prstGeom prst="rect">
                       <a:avLst/>
@@ -3489,19 +3449,9 @@
                 </pic:pic>
               </a:graphicData>
             </a:graphic>
-          </wp:inline>
+          </wp:anchor>
         </w:drawing>
       </w:r>
-    </w:p>
-    <w:p>
-      <w:pPr>
-        <w:pStyle w:val="3"/>
-        <w:jc w:val="center"/>
-        <w:rPr>
-          <w:rFonts w:hint="eastAsia" w:eastAsiaTheme="minorEastAsia"/>
-          <w:lang w:eastAsia="zh-CN"/>
-        </w:rPr>
-      </w:pPr>
       <w:r>
         <w:t xml:space="preserve">图 </w:t>
       </w:r>
@@ -4144,8 +4094,7 @@
     <w:p>
       <w:pPr>
         <w:numPr>
-          <w:ilvl w:val="0"/>
-          <w:numId w:val="6"/>
+          <w:numId w:val="0"/>
         </w:numPr>
         <w:rPr>
           <w:rFonts w:hint="default" w:ascii="宋体" w:hAnsi="宋体" w:eastAsia="宋体" w:cs="宋体"/>
@@ -4158,19 +4107,6 @@
           <w:lang w:val="en-US" w:eastAsia="zh-CN" w:bidi="ar"/>
         </w:rPr>
       </w:pPr>
-      <w:r>
-        <w:rPr>
-          <w:rFonts w:hint="default" w:ascii="宋体" w:hAnsi="宋体" w:eastAsia="宋体" w:cs="宋体"/>
-          <w:b w:val="0"/>
-          <w:bCs w:val="0"/>
-          <w:color w:val="000000"/>
-          <w:kern w:val="0"/>
-          <w:sz w:val="24"/>
-          <w:szCs w:val="24"/>
-          <w:lang w:val="en-US" w:eastAsia="zh-CN" w:bidi="ar"/>
-        </w:rPr>
-        <w:br w:type="page"/>
-      </w:r>
     </w:p>
     <w:p>
       <w:pPr>
@@ -4325,22 +4261,7 @@
           <w:szCs w:val="24"/>
           <w:lang w:val="en-US" w:eastAsia="zh-CN" w:bidi="ar"/>
         </w:rPr>
-        <w:t>我们提出的模型仅限于大学图书馆/小型机构的学术图书馆。可以进行进一步的研究，为公共图书馆设计跨宽网络的云模型。与大学图书馆不同，公共图书馆的用户类别不明确，涉及社会各阶层。用户组的多样性要求整合广泛的服务提供，并实施强大的架构以容纳 n 个节点。此</w:t>
-      </w:r>
-      <w:bookmarkStart w:id="0" w:name="_GoBack"/>
-      <w:bookmarkEnd w:id="0"/>
-      <w:r>
-        <w:rPr>
-          <w:rFonts w:hint="default" w:ascii="宋体" w:hAnsi="宋体" w:eastAsia="宋体" w:cs="宋体"/>
-          <w:b w:val="0"/>
-          <w:bCs w:val="0"/>
-          <w:color w:val="000000"/>
-          <w:kern w:val="0"/>
-          <w:sz w:val="24"/>
-          <w:szCs w:val="24"/>
-          <w:lang w:val="en-US" w:eastAsia="zh-CN" w:bidi="ar"/>
-        </w:rPr>
-        <w:t>外，由于安全问题是任何云架构所固有的，因此也需要适当注意数据安全。因此，我们提出的模型没有强调任何其他数据安全问题。为了避免与数据安全有关的任何安全威胁，需要一种安全机制，通过登录访问云 LMS 来验证用户身份。未来的研究可能侧重于改进云图书馆安全实施;基于硬件的安全性或基于软件的安全性，在涉及管理员、图书馆工作人员、学生、学者和教师的用户以及云架构之间。由于区块链技术在数据安全方面已经发展成为最优选的单一选择，因此未来的研究可能会重点关注区块链技术与云架构相结合的应用，以改善高校融合图书馆的云安全措施。</w:t>
+        <w:t>我们提出的模型仅限于大学图书馆/小型机构的学术图书馆。可以进行进一步的研究，为公共图书馆设计跨宽网络的云模型。与大学图书馆不同，公共图书馆的用户类别不明确，涉及社会各阶层。用户组的多样性要求整合广泛的服务提供，并实施强大的架构以容纳 n 个节点。此外，由于安全问题是任何云架构所固有的，因此也需要适当注意数据安全。因此，我们提出的模型没有强调任何其他数据安全问题。为了避免与数据安全有关的任何安全威胁，需要一种安全机制，通过登录访问云 LMS 来验证用户身份。未来的研究可能侧重于改进云图书馆安全实施;基于硬件的安全性或基于软件的安全性，在涉及管理员、图书馆工作人员、学生、学者和教师的用户以及云架构之间。由于区块链技术在数据安全方面已经发展成为最优选的单一选择，因此未来的研究可能会重点关注区块链技术与云架构相结合的应用，以改善高校融合图书馆的云安全措施。</w:t>
       </w:r>
     </w:p>
     <w:p>
@@ -4359,43 +4280,6 @@
         <w:spacing w:before="0" w:beforeAutospacing="0" w:after="0" w:afterAutospacing="0" w:line="20" w:lineRule="atLeast"/>
         <w:ind w:left="0" w:right="0" w:firstLine="480" w:firstLineChars="200"/>
         <w:rPr>
-          <w:rFonts w:hint="default" w:ascii="宋体" w:hAnsi="宋体" w:eastAsia="宋体" w:cs="宋体"/>
-          <w:b w:val="0"/>
-          <w:bCs w:val="0"/>
-          <w:color w:val="000000"/>
-          <w:kern w:val="0"/>
-          <w:sz w:val="24"/>
-          <w:szCs w:val="24"/>
-          <w:lang w:val="en-US" w:eastAsia="zh-CN" w:bidi="ar"/>
-        </w:rPr>
-      </w:pPr>
-      <w:r>
-        <w:rPr>
-          <w:rFonts w:hint="default" w:ascii="宋体" w:hAnsi="宋体" w:eastAsia="宋体" w:cs="宋体"/>
-          <w:b w:val="0"/>
-          <w:bCs w:val="0"/>
-          <w:color w:val="000000"/>
-          <w:kern w:val="0"/>
-          <w:sz w:val="24"/>
-          <w:szCs w:val="24"/>
-          <w:lang w:val="en-US" w:eastAsia="zh-CN" w:bidi="ar"/>
-        </w:rPr>
-        <w:t>我们提议的云架构可以共享各种资源提供商的数据库，提供对电子资源的在线访问。如果安装了基于云的库软件，我们的模型将充分发挥其作用。所提出的模型展示了小型库在IaaS和SaaS云平台中协作共享的基础设施、软件和硬件需求的转移。该模型将指导图书馆专业人员有效地利用协作云架构来增强图书馆服务，以覆盖更广泛的用户社区。如上所述，拟议的模型还将鼓励研究人员研究各种云安全问题。我们在 IaaS 平台上的模型将帮助“图书馆和信息科学”的教职员工提高学生对云图书馆架构的理解，同时参加图书馆云实施课程。</w:t>
-      </w:r>
-    </w:p>
-    <w:p>
-      <w:pPr>
-        <w:keepNext w:val="0"/>
-        <w:keepLines w:val="0"/>
-        <w:widowControl/>
-        <w:numPr>
-          <w:ilvl w:val="0"/>
-          <w:numId w:val="1"/>
-        </w:numPr>
-        <w:suppressLineNumbers w:val="0"/>
-        <w:ind w:left="0" w:leftChars="0" w:firstLine="0" w:firstLineChars="0"/>
-        <w:jc w:val="left"/>
-        <w:rPr>
           <w:rFonts w:hint="default" w:ascii="黑体" w:hAnsi="黑体" w:eastAsia="黑体" w:cs="黑体"/>
           <w:b/>
           <w:bCs/>
@@ -4408,16 +4292,16 @@
       </w:pPr>
       <w:r>
         <w:rPr>
-          <w:rFonts w:hint="eastAsia" w:ascii="黑体" w:hAnsi="黑体" w:eastAsia="黑体" w:cs="黑体"/>
-          <w:b/>
-          <w:bCs/>
-          <w:color w:val="000000"/>
-          <w:kern w:val="0"/>
-          <w:sz w:val="28"/>
-          <w:szCs w:val="28"/>
-          <w:lang w:val="en-US" w:eastAsia="zh-CN" w:bidi="ar"/>
-        </w:rPr>
-        <w:t>引用</w:t>
+          <w:rFonts w:hint="default" w:ascii="宋体" w:hAnsi="宋体" w:eastAsia="宋体" w:cs="宋体"/>
+          <w:b w:val="0"/>
+          <w:bCs w:val="0"/>
+          <w:color w:val="000000"/>
+          <w:kern w:val="0"/>
+          <w:sz w:val="24"/>
+          <w:szCs w:val="24"/>
+          <w:lang w:val="en-US" w:eastAsia="zh-CN" w:bidi="ar"/>
+        </w:rPr>
+        <w:t>我们提议的云架构可以共享各种资源提供商的数据库，提供对电子资源的在线访问。如果安装了基于云的库软件，我们的模型将充分发挥其作用。所提出的模型展示了小型库在IaaS和SaaS云平台中协作共享的基础设施、软件和硬件需求的转移。该模型将指导图书馆专业人员有效地利用协作云架构来增强图书馆服务，以覆盖更广泛的用户社区。如上所述，拟议的模型还将鼓励研究人员研究各种云安全问题。我们在 IaaS 平台上的模型将帮助“图书馆和信息科学”的教职员工提高学生对云图书馆架构的理解，同时参加图书馆云实施课程。</w:t>
       </w:r>
     </w:p>
     <w:sectPr>
